--- a/Linux Server Administration/03_ssh_server.docx
+++ b/Linux Server Administration/03_ssh_server.docx
@@ -63,7 +63,7 @@
         <w:spacing w:after="0" w:line="240" w:lineRule="auto"/>
         <w:rPr>
           <w:rFonts w:ascii="Times New Roman" w:hAnsi="Times New Roman"/>
-          <w:bCs/>
+          <w:b/>
           <w:color w:val="000000"/>
           <w:sz w:val="28"/>
           <w:szCs w:val="28"/>
@@ -72,42 +72,42 @@
       <w:r>
         <w:rPr>
           <w:rFonts w:ascii="Times New Roman" w:hAnsi="Times New Roman"/>
-          <w:bCs/>
+          <w:b/>
           <w:color w:val="000000"/>
           <w:sz w:val="28"/>
           <w:szCs w:val="28"/>
         </w:rPr>
-        <w:t xml:space="preserve">SSH </w:t>
-      </w:r>
-      <w:proofErr w:type="gramStart"/>
-      <w:r>
-        <w:rPr>
-          <w:rFonts w:ascii="Times New Roman" w:hAnsi="Times New Roman"/>
-          <w:bCs/>
+        <w:t>SSH Server : Password Authentication</w:t>
+      </w:r>
+    </w:p>
+    <w:p>
+      <w:pPr>
+        <w:spacing w:after="0" w:line="240" w:lineRule="auto"/>
+        <w:rPr>
+          <w:rFonts w:ascii="Times New Roman" w:hAnsi="Times New Roman"/>
+          <w:b/>
           <w:color w:val="000000"/>
           <w:sz w:val="28"/>
           <w:szCs w:val="28"/>
         </w:rPr>
-        <w:t>Server :</w:t>
-      </w:r>
-      <w:proofErr w:type="gramEnd"/>
-      <w:r>
-        <w:rPr>
-          <w:rFonts w:ascii="Times New Roman" w:hAnsi="Times New Roman"/>
-          <w:bCs/>
+      </w:pPr>
+      <w:r>
+        <w:rPr>
+          <w:rFonts w:ascii="Times New Roman" w:hAnsi="Times New Roman"/>
+          <w:b/>
           <w:color w:val="000000"/>
           <w:sz w:val="28"/>
           <w:szCs w:val="28"/>
         </w:rPr>
-        <w:t xml:space="preserve"> Password Authentication</w:t>
-      </w:r>
-    </w:p>
-    <w:p>
-      <w:pPr>
-        <w:spacing w:after="0" w:line="240" w:lineRule="auto"/>
-        <w:rPr>
-          <w:rFonts w:ascii="Times New Roman" w:hAnsi="Times New Roman"/>
-          <w:bCs/>
+        <w:t>Configure SSH server to manage a server from the remote computer, SSH Client :</w:t>
+      </w:r>
+    </w:p>
+    <w:p>
+      <w:pPr>
+        <w:spacing w:after="0" w:line="240" w:lineRule="auto"/>
+        <w:rPr>
+          <w:rFonts w:ascii="Times New Roman" w:hAnsi="Times New Roman"/>
+          <w:b/>
           <w:color w:val="000000"/>
           <w:sz w:val="28"/>
           <w:szCs w:val="28"/>
@@ -116,41 +116,7 @@
       <w:r>
         <w:rPr>
           <w:rFonts w:ascii="Times New Roman" w:hAnsi="Times New Roman"/>
-          <w:bCs/>
-          <w:color w:val="000000"/>
-          <w:sz w:val="28"/>
-          <w:szCs w:val="28"/>
-        </w:rPr>
-        <w:t xml:space="preserve">Configure SSH server to manage a server from the remote computer, SSH </w:t>
-      </w:r>
-      <w:proofErr w:type="gramStart"/>
-      <w:r>
-        <w:rPr>
-          <w:rFonts w:ascii="Times New Roman" w:hAnsi="Times New Roman"/>
-          <w:bCs/>
-          <w:color w:val="000000"/>
-          <w:sz w:val="28"/>
-          <w:szCs w:val="28"/>
-        </w:rPr>
-        <w:t>Client :</w:t>
-      </w:r>
-      <w:proofErr w:type="gramEnd"/>
-    </w:p>
-    <w:p>
-      <w:pPr>
-        <w:spacing w:after="0" w:line="240" w:lineRule="auto"/>
-        <w:rPr>
-          <w:rFonts w:ascii="Times New Roman" w:hAnsi="Times New Roman"/>
-          <w:bCs/>
-          <w:color w:val="000000"/>
-          <w:sz w:val="28"/>
-          <w:szCs w:val="28"/>
-        </w:rPr>
-      </w:pPr>
-      <w:r>
-        <w:rPr>
-          <w:rFonts w:ascii="Times New Roman" w:hAnsi="Times New Roman"/>
-          <w:bCs/>
+          <w:b/>
           <w:color w:val="000000"/>
           <w:sz w:val="28"/>
           <w:szCs w:val="28"/>
@@ -1118,27 +1084,7 @@
           <w:sz w:val="28"/>
           <w:szCs w:val="28"/>
         </w:rPr>
-        <w:t xml:space="preserve">On your local machine (the client), generate an SSH key pair for </w:t>
-      </w:r>
-      <w:proofErr w:type="spellStart"/>
-      <w:r>
-        <w:rPr>
-          <w:rFonts w:ascii="Times New Roman" w:hAnsi="Times New Roman"/>
-          <w:bCs/>
-          <w:sz w:val="28"/>
-          <w:szCs w:val="28"/>
-        </w:rPr>
-        <w:t>passwordless</w:t>
-      </w:r>
-      <w:proofErr w:type="spellEnd"/>
-      <w:r>
-        <w:rPr>
-          <w:rFonts w:ascii="Times New Roman" w:hAnsi="Times New Roman"/>
-          <w:bCs/>
-          <w:sz w:val="28"/>
-          <w:szCs w:val="28"/>
-        </w:rPr>
-        <w:t xml:space="preserve"> and secure login.</w:t>
+        <w:t>On your local machine (the client), generate an SSH key pair for passwordless and secure login.</w:t>
       </w:r>
     </w:p>
     <w:p>
